--- a/学习资料/平台无关/Redis 分布缓存教程/1 安装.docx
+++ b/学习资料/平台无关/Redis 分布缓存教程/1 安装.docx
@@ -468,6 +468,396 @@
     </w:p>
     <w:p>
       <w:pPr>
+        <w:numPr>
+          <w:ilvl w:val="0"/>
+          <w:numId w:val="1"/>
+        </w:numPr>
+        <w:ind w:left="0" w:leftChars="0" w:firstLine="0" w:firstLineChars="0"/>
+        <w:rPr>
+          <w:rFonts w:hint="default" w:ascii="微软雅黑" w:hAnsi="微软雅黑" w:eastAsia="微软雅黑" w:cs="微软雅黑"/>
+          <w:lang w:val="en-US" w:eastAsia="zh-CN"/>
+        </w:rPr>
+      </w:pPr>
+      <w:r>
+        <w:rPr>
+          <w:rFonts w:hint="eastAsia" w:ascii="微软雅黑" w:hAnsi="微软雅黑" w:eastAsia="微软雅黑" w:cs="微软雅黑"/>
+          <w:lang w:val="en-US" w:eastAsia="zh-CN"/>
+        </w:rPr>
+        <w:t>指定配置文件</w:t>
+      </w:r>
+    </w:p>
+    <w:p>
+      <w:pPr>
+        <w:shd w:val="clear" w:fill="E7E6E6" w:themeFill="background2"/>
+        <w:rPr>
+          <w:rFonts w:hint="eastAsia"/>
+          <w:lang w:val="en-US" w:eastAsia="zh-CN"/>
+        </w:rPr>
+      </w:pPr>
+      <w:r>
+        <w:rPr>
+          <w:rFonts w:hint="eastAsia"/>
+          <w:lang w:val="en-US" w:eastAsia="zh-CN"/>
+        </w:rPr>
+        <w:t>$ sudo docker run -p 6379:6379 -d --name redis \</w:t>
+      </w:r>
+    </w:p>
+    <w:p>
+      <w:pPr>
+        <w:shd w:val="clear" w:fill="E7E6E6" w:themeFill="background2"/>
+        <w:rPr>
+          <w:rFonts w:hint="eastAsia"/>
+          <w:lang w:val="en-US" w:eastAsia="zh-CN"/>
+        </w:rPr>
+      </w:pPr>
+      <w:r>
+        <w:rPr>
+          <w:rFonts w:hint="eastAsia"/>
+          <w:lang w:val="en-US" w:eastAsia="zh-CN"/>
+        </w:rPr>
+        <w:t>-v /data/redis/redis.conf:/etc/redis/redis.conf \</w:t>
+      </w:r>
+    </w:p>
+    <w:p>
+      <w:pPr>
+        <w:shd w:val="clear" w:fill="E7E6E6" w:themeFill="background2"/>
+        <w:rPr>
+          <w:rFonts w:hint="eastAsia"/>
+          <w:lang w:val="en-US" w:eastAsia="zh-CN"/>
+        </w:rPr>
+      </w:pPr>
+      <w:r>
+        <w:rPr>
+          <w:rFonts w:hint="eastAsia"/>
+          <w:lang w:val="en-US" w:eastAsia="zh-CN"/>
+        </w:rPr>
+        <w:t>-v /data/redis/data:/data \</w:t>
+      </w:r>
+    </w:p>
+    <w:p>
+      <w:pPr>
+        <w:shd w:val="clear" w:fill="E7E6E6" w:themeFill="background2"/>
+        <w:rPr>
+          <w:rFonts w:hint="default"/>
+          <w:lang w:val="en-US" w:eastAsia="zh-CN"/>
+        </w:rPr>
+      </w:pPr>
+      <w:r>
+        <w:rPr>
+          <w:rFonts w:hint="eastAsia"/>
+          <w:lang w:val="en-US" w:eastAsia="zh-CN"/>
+        </w:rPr>
+        <w:t>redis redis-server /etc/redis/redis.conf --appendonly yes</w:t>
+      </w:r>
+    </w:p>
+    <w:p>
+      <w:pPr>
+        <w:rPr>
+          <w:rFonts w:hint="eastAsia" w:ascii="微软雅黑" w:hAnsi="微软雅黑" w:eastAsia="微软雅黑" w:cs="微软雅黑"/>
+          <w:b w:val="0"/>
+          <w:bCs w:val="0"/>
+          <w:lang w:val="en-US" w:eastAsia="zh-CN"/>
+        </w:rPr>
+      </w:pPr>
+      <w:r>
+        <w:rPr>
+          <w:rFonts w:hint="eastAsia" w:ascii="微软雅黑" w:hAnsi="微软雅黑" w:eastAsia="微软雅黑" w:cs="微软雅黑"/>
+          <w:b w:val="0"/>
+          <w:bCs w:val="0"/>
+          <w:lang w:val="en-US" w:eastAsia="zh-CN"/>
+        </w:rPr>
+        <w:t>参数解释：</w:t>
+      </w:r>
+    </w:p>
+    <w:p>
+      <w:pPr>
+        <w:rPr>
+          <w:rFonts w:hint="eastAsia" w:ascii="微软雅黑" w:hAnsi="微软雅黑" w:eastAsia="微软雅黑" w:cs="微软雅黑"/>
+          <w:b w:val="0"/>
+          <w:bCs w:val="0"/>
+          <w:lang w:val="en-US" w:eastAsia="zh-CN"/>
+        </w:rPr>
+      </w:pPr>
+      <w:r>
+        <w:rPr>
+          <w:rFonts w:hint="eastAsia" w:ascii="微软雅黑" w:hAnsi="微软雅黑" w:eastAsia="微软雅黑" w:cs="微软雅黑"/>
+          <w:b w:val="0"/>
+          <w:bCs w:val="0"/>
+          <w:lang w:val="en-US" w:eastAsia="zh-CN"/>
+        </w:rPr>
+        <w:t>-p 6379:6379：把容器内的6379端口映射到宿主机6379端口</w:t>
+      </w:r>
+    </w:p>
+    <w:p>
+      <w:pPr>
+        <w:rPr>
+          <w:rFonts w:hint="eastAsia" w:ascii="微软雅黑" w:hAnsi="微软雅黑" w:eastAsia="微软雅黑" w:cs="微软雅黑"/>
+          <w:b w:val="0"/>
+          <w:bCs w:val="0"/>
+          <w:lang w:val="en-US" w:eastAsia="zh-CN"/>
+        </w:rPr>
+      </w:pPr>
+      <w:r>
+        <w:rPr>
+          <w:rFonts w:hint="eastAsia" w:ascii="微软雅黑" w:hAnsi="微软雅黑" w:eastAsia="微软雅黑" w:cs="微软雅黑"/>
+          <w:b w:val="0"/>
+          <w:bCs w:val="0"/>
+          <w:lang w:val="en-US" w:eastAsia="zh-CN"/>
+        </w:rPr>
+        <w:t>-v /data/redis/redis.conf:/etc/redis/redis.conf：</w:t>
+      </w:r>
+    </w:p>
+    <w:p>
+      <w:pPr>
+        <w:ind w:firstLine="420" w:firstLineChars="0"/>
+        <w:rPr>
+          <w:rFonts w:hint="eastAsia" w:ascii="微软雅黑" w:hAnsi="微软雅黑" w:eastAsia="微软雅黑" w:cs="微软雅黑"/>
+          <w:b w:val="0"/>
+          <w:bCs w:val="0"/>
+          <w:lang w:val="en-US" w:eastAsia="zh-CN"/>
+        </w:rPr>
+      </w:pPr>
+      <w:r>
+        <w:rPr>
+          <w:rFonts w:hint="eastAsia" w:ascii="微软雅黑" w:hAnsi="微软雅黑" w:eastAsia="微软雅黑" w:cs="微软雅黑"/>
+          <w:b w:val="0"/>
+          <w:bCs w:val="0"/>
+          <w:lang w:val="en-US" w:eastAsia="zh-CN"/>
+        </w:rPr>
+        <w:t>把宿主机配置好的redis.conf放到容器内的这个位置中</w:t>
+      </w:r>
+    </w:p>
+    <w:p>
+      <w:pPr>
+        <w:rPr>
+          <w:rFonts w:hint="eastAsia" w:ascii="微软雅黑" w:hAnsi="微软雅黑" w:eastAsia="微软雅黑" w:cs="微软雅黑"/>
+          <w:b w:val="0"/>
+          <w:bCs w:val="0"/>
+          <w:lang w:val="en-US" w:eastAsia="zh-CN"/>
+        </w:rPr>
+      </w:pPr>
+      <w:r>
+        <w:rPr>
+          <w:rFonts w:hint="eastAsia" w:ascii="微软雅黑" w:hAnsi="微软雅黑" w:eastAsia="微软雅黑" w:cs="微软雅黑"/>
+          <w:b w:val="0"/>
+          <w:bCs w:val="0"/>
+          <w:lang w:val="en-US" w:eastAsia="zh-CN"/>
+        </w:rPr>
+        <w:t>-v /data/redis/data:/data：把redis持久化的数据在宿主机内显示，做数据备份</w:t>
+      </w:r>
+    </w:p>
+    <w:p>
+      <w:pPr>
+        <w:rPr>
+          <w:rFonts w:hint="default" w:ascii="微软雅黑" w:hAnsi="微软雅黑" w:eastAsia="微软雅黑" w:cs="微软雅黑"/>
+          <w:b w:val="0"/>
+          <w:bCs w:val="0"/>
+          <w:lang w:val="en-US" w:eastAsia="zh-CN"/>
+        </w:rPr>
+      </w:pPr>
+      <w:r>
+        <w:rPr>
+          <w:rFonts w:hint="eastAsia" w:ascii="微软雅黑" w:hAnsi="微软雅黑" w:eastAsia="微软雅黑" w:cs="微软雅黑"/>
+          <w:b w:val="0"/>
+          <w:bCs w:val="0"/>
+          <w:lang w:val="en-US" w:eastAsia="zh-CN"/>
+        </w:rPr>
+        <w:t>redis：要运行的镜像</w:t>
+      </w:r>
+    </w:p>
+    <w:p>
+      <w:pPr>
+        <w:rPr>
+          <w:rFonts w:hint="eastAsia" w:ascii="微软雅黑" w:hAnsi="微软雅黑" w:eastAsia="微软雅黑" w:cs="微软雅黑"/>
+          <w:b w:val="0"/>
+          <w:bCs w:val="0"/>
+          <w:lang w:val="en-US" w:eastAsia="zh-CN"/>
+        </w:rPr>
+      </w:pPr>
+      <w:r>
+        <w:rPr>
+          <w:rFonts w:hint="eastAsia" w:ascii="微软雅黑" w:hAnsi="微软雅黑" w:eastAsia="微软雅黑" w:cs="微软雅黑"/>
+          <w:b w:val="0"/>
+          <w:bCs w:val="0"/>
+          <w:lang w:val="en-US" w:eastAsia="zh-CN"/>
+        </w:rPr>
+        <w:t>redis-server /etc/redis/redis.conf –appendonly yes：</w:t>
+      </w:r>
+    </w:p>
+    <w:p>
+      <w:pPr>
+        <w:ind w:firstLine="420" w:firstLineChars="0"/>
+        <w:rPr>
+          <w:rFonts w:hint="eastAsia" w:ascii="微软雅黑" w:hAnsi="微软雅黑" w:eastAsia="微软雅黑" w:cs="微软雅黑"/>
+          <w:b w:val="0"/>
+          <w:bCs w:val="0"/>
+          <w:lang w:val="en-US" w:eastAsia="zh-CN"/>
+        </w:rPr>
+      </w:pPr>
+      <w:r>
+        <w:rPr>
+          <w:rFonts w:hint="eastAsia" w:ascii="微软雅黑" w:hAnsi="微软雅黑" w:eastAsia="微软雅黑" w:cs="微软雅黑"/>
+          <w:b w:val="0"/>
+          <w:bCs w:val="0"/>
+          <w:lang w:val="en-US" w:eastAsia="zh-CN"/>
+        </w:rPr>
+        <w:t>运行镜像使用的命令，改命令使用redis.conf配置启动 redis启动后数据持久化</w:t>
+      </w:r>
+    </w:p>
+    <w:p>
+      <w:pPr>
+        <w:rPr>
+          <w:rFonts w:hint="eastAsia" w:ascii="微软雅黑" w:hAnsi="微软雅黑" w:eastAsia="微软雅黑" w:cs="微软雅黑"/>
+          <w:b w:val="0"/>
+          <w:bCs w:val="0"/>
+          <w:lang w:val="en-US" w:eastAsia="zh-CN"/>
+        </w:rPr>
+      </w:pPr>
+    </w:p>
+    <w:p>
+      <w:pPr>
+        <w:rPr>
+          <w:rFonts w:hint="eastAsia" w:ascii="微软雅黑" w:hAnsi="微软雅黑" w:eastAsia="微软雅黑" w:cs="微软雅黑"/>
+          <w:b w:val="0"/>
+          <w:bCs w:val="0"/>
+          <w:lang w:val="en-US" w:eastAsia="zh-CN"/>
+        </w:rPr>
+      </w:pPr>
+      <w:r>
+        <w:rPr>
+          <w:rFonts w:hint="eastAsia" w:ascii="微软雅黑" w:hAnsi="微软雅黑" w:eastAsia="微软雅黑" w:cs="微软雅黑"/>
+          <w:b w:val="0"/>
+          <w:bCs w:val="0"/>
+          <w:lang w:val="en-US" w:eastAsia="zh-CN"/>
+        </w:rPr>
+        <w:t>配置文件下载地址：</w:t>
+      </w:r>
+      <w:r>
+        <w:rPr>
+          <w:rFonts w:hint="eastAsia" w:ascii="微软雅黑" w:hAnsi="微软雅黑" w:eastAsia="微软雅黑" w:cs="微软雅黑"/>
+          <w:b w:val="0"/>
+          <w:bCs w:val="0"/>
+          <w:lang w:val="en-US" w:eastAsia="zh-CN"/>
+        </w:rPr>
+        <w:fldChar w:fldCharType="begin"/>
+      </w:r>
+      <w:r>
+        <w:rPr>
+          <w:rFonts w:hint="eastAsia" w:ascii="微软雅黑" w:hAnsi="微软雅黑" w:eastAsia="微软雅黑" w:cs="微软雅黑"/>
+          <w:b w:val="0"/>
+          <w:bCs w:val="0"/>
+          <w:lang w:val="en-US" w:eastAsia="zh-CN"/>
+        </w:rPr>
+        <w:instrText xml:space="preserve"> HYPERLINK "https://redis.io/docs/manual/config/" </w:instrText>
+      </w:r>
+      <w:r>
+        <w:rPr>
+          <w:rFonts w:hint="eastAsia" w:ascii="微软雅黑" w:hAnsi="微软雅黑" w:eastAsia="微软雅黑" w:cs="微软雅黑"/>
+          <w:b w:val="0"/>
+          <w:bCs w:val="0"/>
+          <w:lang w:val="en-US" w:eastAsia="zh-CN"/>
+        </w:rPr>
+        <w:fldChar w:fldCharType="separate"/>
+      </w:r>
+      <w:r>
+        <w:rPr>
+          <w:rStyle w:val="5"/>
+          <w:rFonts w:hint="eastAsia" w:ascii="微软雅黑" w:hAnsi="微软雅黑" w:eastAsia="微软雅黑" w:cs="微软雅黑"/>
+          <w:b w:val="0"/>
+          <w:bCs w:val="0"/>
+          <w:lang w:val="en-US" w:eastAsia="zh-CN"/>
+        </w:rPr>
+        <w:t>https://redis.io/docs/manual/config/</w:t>
+      </w:r>
+      <w:r>
+        <w:rPr>
+          <w:rFonts w:hint="eastAsia" w:ascii="微软雅黑" w:hAnsi="微软雅黑" w:eastAsia="微软雅黑" w:cs="微软雅黑"/>
+          <w:b w:val="0"/>
+          <w:bCs w:val="0"/>
+          <w:lang w:val="en-US" w:eastAsia="zh-CN"/>
+        </w:rPr>
+        <w:fldChar w:fldCharType="end"/>
+      </w:r>
+    </w:p>
+    <w:p>
+      <w:pPr>
+        <w:rPr>
+          <w:rFonts w:hint="default" w:ascii="微软雅黑" w:hAnsi="微软雅黑" w:eastAsia="微软雅黑" w:cs="微软雅黑"/>
+          <w:b w:val="0"/>
+          <w:bCs w:val="0"/>
+          <w:lang w:val="en-US" w:eastAsia="zh-CN"/>
+        </w:rPr>
+      </w:pPr>
+      <w:r>
+        <w:rPr>
+          <w:rFonts w:hint="eastAsia" w:ascii="微软雅黑" w:hAnsi="微软雅黑" w:eastAsia="微软雅黑" w:cs="微软雅黑"/>
+          <w:b w:val="0"/>
+          <w:bCs w:val="0"/>
+          <w:lang w:val="en-US" w:eastAsia="zh-CN"/>
+        </w:rPr>
+        <w:t>配置文件下载地址2：</w:t>
+      </w:r>
+      <w:r>
+        <w:rPr>
+          <w:rFonts w:hint="eastAsia" w:ascii="微软雅黑" w:hAnsi="微软雅黑" w:eastAsia="微软雅黑" w:cs="微软雅黑"/>
+          <w:b w:val="0"/>
+          <w:bCs w:val="0"/>
+          <w:lang w:val="en-US" w:eastAsia="zh-CN"/>
+        </w:rPr>
+        <w:fldChar w:fldCharType="begin"/>
+      </w:r>
+      <w:r>
+        <w:rPr>
+          <w:rFonts w:hint="eastAsia" w:ascii="微软雅黑" w:hAnsi="微软雅黑" w:eastAsia="微软雅黑" w:cs="微软雅黑"/>
+          <w:b w:val="0"/>
+          <w:bCs w:val="0"/>
+          <w:lang w:val="en-US" w:eastAsia="zh-CN"/>
+        </w:rPr>
+        <w:instrText xml:space="preserve"> HYPERLINK "https://github.com/redis/redis/blob/unstable/redis.conf" </w:instrText>
+      </w:r>
+      <w:r>
+        <w:rPr>
+          <w:rFonts w:hint="eastAsia" w:ascii="微软雅黑" w:hAnsi="微软雅黑" w:eastAsia="微软雅黑" w:cs="微软雅黑"/>
+          <w:b w:val="0"/>
+          <w:bCs w:val="0"/>
+          <w:lang w:val="en-US" w:eastAsia="zh-CN"/>
+        </w:rPr>
+        <w:fldChar w:fldCharType="separate"/>
+      </w:r>
+      <w:r>
+        <w:rPr>
+          <w:rStyle w:val="5"/>
+          <w:rFonts w:hint="eastAsia" w:ascii="微软雅黑" w:hAnsi="微软雅黑" w:eastAsia="微软雅黑" w:cs="微软雅黑"/>
+          <w:b w:val="0"/>
+          <w:bCs w:val="0"/>
+          <w:lang w:val="en-US" w:eastAsia="zh-CN"/>
+        </w:rPr>
+        <w:t>https://github.com/redis/redis/blob/unstable/redis.conf</w:t>
+      </w:r>
+      <w:r>
+        <w:rPr>
+          <w:rFonts w:hint="eastAsia" w:ascii="微软雅黑" w:hAnsi="微软雅黑" w:eastAsia="微软雅黑" w:cs="微软雅黑"/>
+          <w:b w:val="0"/>
+          <w:bCs w:val="0"/>
+          <w:lang w:val="en-US" w:eastAsia="zh-CN"/>
+        </w:rPr>
+        <w:fldChar w:fldCharType="end"/>
+      </w:r>
+      <w:bookmarkStart w:id="0" w:name="_GoBack"/>
+      <w:bookmarkEnd w:id="0"/>
+    </w:p>
+    <w:p>
+      <w:pPr>
+        <w:rPr>
+          <w:rFonts w:hint="eastAsia" w:ascii="微软雅黑" w:hAnsi="微软雅黑" w:eastAsia="微软雅黑" w:cs="微软雅黑"/>
+          <w:b w:val="0"/>
+          <w:bCs w:val="0"/>
+          <w:lang w:val="en-US" w:eastAsia="zh-CN"/>
+        </w:rPr>
+      </w:pPr>
+    </w:p>
+    <w:p>
+      <w:pPr>
         <w:rPr>
           <w:rFonts w:hint="eastAsia" w:ascii="微软雅黑" w:hAnsi="微软雅黑" w:eastAsia="微软雅黑" w:cs="微软雅黑"/>
           <w:b/>
@@ -582,8 +972,6 @@
         </w:rPr>
         <w:t>示例：redis-cli -h 127.0.0.1 -p 6379 -a "mypass"</w:t>
       </w:r>
-      <w:bookmarkStart w:id="0" w:name="_GoBack"/>
-      <w:bookmarkEnd w:id="0"/>
     </w:p>
     <w:p>
       <w:pPr>
@@ -999,7 +1387,7 @@
     <w:lsdException w:unhideWhenUsed="0" w:uiPriority="0" w:semiHidden="0" w:name="Body Text Indent 2"/>
     <w:lsdException w:unhideWhenUsed="0" w:uiPriority="0" w:semiHidden="0" w:name="Body Text Indent 3"/>
     <w:lsdException w:unhideWhenUsed="0" w:uiPriority="0" w:semiHidden="0" w:name="Block Text"/>
-    <w:lsdException w:unhideWhenUsed="0" w:uiPriority="0" w:semiHidden="0" w:name="Hyperlink"/>
+    <w:lsdException w:qFormat="1" w:unhideWhenUsed="0" w:uiPriority="0" w:semiHidden="0" w:name="Hyperlink"/>
     <w:lsdException w:unhideWhenUsed="0" w:uiPriority="0" w:semiHidden="0" w:name="FollowedHyperlink"/>
     <w:lsdException w:qFormat="1" w:unhideWhenUsed="0" w:uiPriority="0" w:semiHidden="0" w:name="Strong"/>
     <w:lsdException w:qFormat="1" w:unhideWhenUsed="0" w:uiPriority="0" w:semiHidden="0" w:name="Emphasis"/>
@@ -1222,6 +1610,7 @@
   <w:style w:type="character" w:styleId="5">
     <w:name w:val="Hyperlink"/>
     <w:basedOn w:val="4"/>
+    <w:qFormat/>
     <w:uiPriority w:val="0"/>
     <w:rPr>
       <w:color w:val="0000FF"/>
